--- a/Documentatie/Project Evaluatie Lars en Anil.docx
+++ b/Documentatie/Project Evaluatie Lars en Anil.docx
@@ -4,7 +4,7 @@
   <w:body>
     <w:p>
       <w:pPr>
-        <w:pStyle w:val="Geenafstand"/>
+        <w:pStyle w:val="NoSpacing"/>
         <w:jc w:val="center"/>
         <w:rPr>
           <w:rFonts w:ascii="Bahnschrift" w:hAnsi="Bahnschrift"/>
@@ -47,7 +47,7 @@
     </w:p>
     <w:p>
       <w:pPr>
-        <w:pStyle w:val="Geenafstand"/>
+        <w:pStyle w:val="NoSpacing"/>
         <w:rPr>
           <w:rFonts w:ascii="Bahnschrift" w:hAnsi="Bahnschrift"/>
           <w:sz w:val="22"/>
@@ -70,15 +70,7 @@
           <w:sz w:val="22"/>
           <w:szCs w:val="22"/>
         </w:rPr>
-        <w:t xml:space="preserve"> </w:t>
-      </w:r>
-      <w:r>
-        <w:rPr>
-          <w:rFonts w:ascii="Bahnschrift" w:hAnsi="Bahnschrift"/>
-          <w:sz w:val="22"/>
-          <w:szCs w:val="22"/>
-        </w:rPr>
-        <w:t>Summa Move</w:t>
+        <w:t xml:space="preserve"> Summa Move</w:t>
       </w:r>
       <w:r>
         <w:rPr>
@@ -104,15 +96,7 @@
           <w:sz w:val="22"/>
           <w:szCs w:val="22"/>
         </w:rPr>
-        <w:t xml:space="preserve"> </w:t>
-      </w:r>
-      <w:r>
-        <w:rPr>
-          <w:rFonts w:ascii="Bahnschrift" w:hAnsi="Bahnschrift"/>
-          <w:sz w:val="22"/>
-          <w:szCs w:val="22"/>
-        </w:rPr>
-        <w:t>26-01-2025</w:t>
+        <w:t xml:space="preserve"> 26-01-2025</w:t>
       </w:r>
       <w:r>
         <w:rPr>
@@ -130,124 +114,86 @@
           <w:sz w:val="22"/>
           <w:szCs w:val="22"/>
         </w:rPr>
-        <w:t>Namen</w:t>
-      </w:r>
-      <w:r>
+        <w:t>Namen:</w:t>
+      </w:r>
+      <w:r>
+        <w:rPr>
+          <w:rFonts w:ascii="Bahnschrift" w:hAnsi="Bahnschrift"/>
+          <w:sz w:val="22"/>
+          <w:szCs w:val="22"/>
+        </w:rPr>
+        <w:t xml:space="preserve"> Lars Meulenbroeks en Anil Ahadi</w:t>
+      </w:r>
+    </w:p>
+    <w:p>
+      <w:pPr>
+        <w:pStyle w:val="NoSpacing"/>
+        <w:rPr>
+          <w:rFonts w:ascii="Bahnschrift" w:hAnsi="Bahnschrift"/>
+          <w:sz w:val="22"/>
+          <w:szCs w:val="22"/>
+        </w:rPr>
+      </w:pPr>
+    </w:p>
+    <w:p>
+      <w:pPr>
+        <w:pStyle w:val="NoSpacing"/>
         <w:rPr>
           <w:rFonts w:ascii="Bahnschrift" w:hAnsi="Bahnschrift"/>
           <w:b/>
           <w:bCs/>
           <w:sz w:val="22"/>
           <w:szCs w:val="22"/>
-        </w:rPr>
-        <w:t>:</w:t>
-      </w:r>
-      <w:r>
-        <w:rPr>
-          <w:rFonts w:ascii="Bahnschrift" w:hAnsi="Bahnschrift"/>
-          <w:sz w:val="22"/>
-          <w:szCs w:val="22"/>
-        </w:rPr>
-        <w:t xml:space="preserve"> Lars Meulenbroeks en </w:t>
-      </w:r>
-      <w:proofErr w:type="spellStart"/>
-      <w:r>
-        <w:rPr>
-          <w:rFonts w:ascii="Bahnschrift" w:hAnsi="Bahnschrift"/>
-          <w:sz w:val="22"/>
-          <w:szCs w:val="22"/>
-        </w:rPr>
-        <w:t>Anil</w:t>
-      </w:r>
-      <w:proofErr w:type="spellEnd"/>
-      <w:r>
-        <w:rPr>
-          <w:rFonts w:ascii="Bahnschrift" w:hAnsi="Bahnschrift"/>
-          <w:sz w:val="22"/>
-          <w:szCs w:val="22"/>
-        </w:rPr>
-        <w:t xml:space="preserve"> </w:t>
-      </w:r>
-      <w:proofErr w:type="spellStart"/>
-      <w:r>
-        <w:rPr>
-          <w:rFonts w:ascii="Bahnschrift" w:hAnsi="Bahnschrift"/>
-          <w:sz w:val="22"/>
-          <w:szCs w:val="22"/>
-        </w:rPr>
-        <w:t>Ahadi</w:t>
-      </w:r>
-      <w:proofErr w:type="spellEnd"/>
+          <w:u w:val="single"/>
+        </w:rPr>
+      </w:pPr>
+      <w:r>
+        <w:rPr>
+          <w:rFonts w:ascii="Bahnschrift" w:hAnsi="Bahnschrift"/>
+          <w:b/>
+          <w:bCs/>
+          <w:sz w:val="22"/>
+          <w:szCs w:val="22"/>
+          <w:u w:val="single"/>
+        </w:rPr>
+        <w:t>Reflecties</w:t>
+      </w:r>
     </w:p>
     <w:p>
       <w:pPr>
-        <w:pStyle w:val="Geenafstand"/>
-        <w:rPr>
-          <w:rFonts w:ascii="Bahnschrift" w:hAnsi="Bahnschrift"/>
-          <w:sz w:val="22"/>
-          <w:szCs w:val="22"/>
-        </w:rPr>
-      </w:pPr>
+        <w:pStyle w:val="NoSpacing"/>
+        <w:rPr>
+          <w:rFonts w:ascii="Bahnschrift" w:hAnsi="Bahnschrift"/>
+          <w:b/>
+          <w:bCs/>
+          <w:sz w:val="22"/>
+          <w:szCs w:val="22"/>
+        </w:rPr>
+      </w:pPr>
+      <w:r>
+        <w:rPr>
+          <w:rFonts w:ascii="Bahnschrift" w:hAnsi="Bahnschrift"/>
+          <w:b/>
+          <w:bCs/>
+          <w:sz w:val="22"/>
+          <w:szCs w:val="22"/>
+        </w:rPr>
+        <w:t xml:space="preserve">Reflectie </w:t>
+      </w:r>
+      <w:r>
+        <w:rPr>
+          <w:rFonts w:ascii="Bahnschrift" w:hAnsi="Bahnschrift"/>
+          <w:b/>
+          <w:bCs/>
+          <w:sz w:val="22"/>
+          <w:szCs w:val="22"/>
+        </w:rPr>
+        <w:t>Lars</w:t>
+      </w:r>
     </w:p>
     <w:p>
       <w:pPr>
-        <w:pStyle w:val="Geenafstand"/>
-        <w:rPr>
-          <w:rFonts w:ascii="Bahnschrift" w:hAnsi="Bahnschrift"/>
-          <w:b/>
-          <w:bCs/>
-          <w:sz w:val="22"/>
-          <w:szCs w:val="22"/>
-          <w:u w:val="single"/>
-        </w:rPr>
-      </w:pPr>
-      <w:r>
-        <w:rPr>
-          <w:rFonts w:ascii="Bahnschrift" w:hAnsi="Bahnschrift"/>
-          <w:b/>
-          <w:bCs/>
-          <w:sz w:val="22"/>
-          <w:szCs w:val="22"/>
-          <w:u w:val="single"/>
-        </w:rPr>
-        <w:t>Reflecties</w:t>
-      </w:r>
-    </w:p>
-    <w:p>
-      <w:pPr>
-        <w:pStyle w:val="Geenafstand"/>
-        <w:rPr>
-          <w:rFonts w:ascii="Bahnschrift" w:hAnsi="Bahnschrift"/>
-          <w:b/>
-          <w:bCs/>
-          <w:sz w:val="22"/>
-          <w:szCs w:val="22"/>
-        </w:rPr>
-      </w:pPr>
-      <w:r>
-        <w:rPr>
-          <w:rFonts w:ascii="Bahnschrift" w:hAnsi="Bahnschrift"/>
-          <w:b/>
-          <w:bCs/>
-          <w:sz w:val="22"/>
-          <w:szCs w:val="22"/>
-        </w:rPr>
-        <w:t xml:space="preserve">Reflectie </w:t>
-      </w:r>
-      <w:r>
-        <w:rPr>
-          <w:rFonts w:ascii="Bahnschrift" w:hAnsi="Bahnschrift"/>
-          <w:b/>
-          <w:bCs/>
-          <w:sz w:val="22"/>
-          <w:szCs w:val="22"/>
-        </w:rPr>
-        <w:t>Lars</w:t>
-      </w:r>
-    </w:p>
-    <w:p>
-      <w:pPr>
-        <w:pStyle w:val="Geenafstand"/>
+        <w:pStyle w:val="NoSpacing"/>
         <w:numPr>
           <w:ilvl w:val="0"/>
           <w:numId w:val="10"/>
@@ -269,7 +215,7 @@
     </w:p>
     <w:p>
       <w:pPr>
-        <w:pStyle w:val="Geenafstand"/>
+        <w:pStyle w:val="NoSpacing"/>
         <w:ind w:left="720"/>
         <w:rPr>
           <w:rFonts w:ascii="Bahnschrift" w:hAnsi="Bahnschrift"/>
@@ -312,7 +258,7 @@
     </w:p>
     <w:p>
       <w:pPr>
-        <w:pStyle w:val="Geenafstand"/>
+        <w:pStyle w:val="NoSpacing"/>
         <w:rPr>
           <w:rFonts w:ascii="Bahnschrift" w:hAnsi="Bahnschrift"/>
           <w:i/>
@@ -324,7 +270,7 @@
     </w:p>
     <w:p>
       <w:pPr>
-        <w:pStyle w:val="Geenafstand"/>
+        <w:pStyle w:val="NoSpacing"/>
         <w:numPr>
           <w:ilvl w:val="0"/>
           <w:numId w:val="10"/>
@@ -346,7 +292,7 @@
     </w:p>
     <w:p>
       <w:pPr>
-        <w:pStyle w:val="Geenafstand"/>
+        <w:pStyle w:val="NoSpacing"/>
         <w:ind w:left="720"/>
         <w:rPr>
           <w:rFonts w:ascii="Bahnschrift" w:hAnsi="Bahnschrift"/>
@@ -369,7 +315,7 @@
     </w:p>
     <w:p>
       <w:pPr>
-        <w:pStyle w:val="Geenafstand"/>
+        <w:pStyle w:val="NoSpacing"/>
         <w:ind w:left="720"/>
         <w:rPr>
           <w:rFonts w:ascii="Bahnschrift" w:hAnsi="Bahnschrift"/>
@@ -382,7 +328,7 @@
     </w:p>
     <w:p>
       <w:pPr>
-        <w:pStyle w:val="Geenafstand"/>
+        <w:pStyle w:val="NoSpacing"/>
         <w:numPr>
           <w:ilvl w:val="0"/>
           <w:numId w:val="10"/>
@@ -404,7 +350,7 @@
     </w:p>
     <w:p>
       <w:pPr>
-        <w:pStyle w:val="Geenafstand"/>
+        <w:pStyle w:val="NoSpacing"/>
         <w:ind w:left="720"/>
         <w:rPr>
           <w:rFonts w:ascii="Bahnschrift" w:hAnsi="Bahnschrift"/>
@@ -427,7 +373,7 @@
     </w:p>
     <w:p>
       <w:pPr>
-        <w:pStyle w:val="Geenafstand"/>
+        <w:pStyle w:val="NoSpacing"/>
         <w:ind w:left="720"/>
         <w:rPr>
           <w:rFonts w:ascii="Bahnschrift" w:hAnsi="Bahnschrift"/>
@@ -440,7 +386,7 @@
     </w:p>
     <w:p>
       <w:pPr>
-        <w:pStyle w:val="Geenafstand"/>
+        <w:pStyle w:val="NoSpacing"/>
         <w:rPr>
           <w:rFonts w:ascii="Bahnschrift" w:hAnsi="Bahnschrift"/>
           <w:b/>
@@ -459,7 +405,6 @@
         </w:rPr>
         <w:t xml:space="preserve">Reflectie </w:t>
       </w:r>
-      <w:proofErr w:type="spellStart"/>
       <w:r>
         <w:rPr>
           <w:rFonts w:ascii="Bahnschrift" w:hAnsi="Bahnschrift"/>
@@ -470,11 +415,10 @@
         </w:rPr>
         <w:t>Anil</w:t>
       </w:r>
-      <w:proofErr w:type="spellEnd"/>
     </w:p>
     <w:p>
       <w:pPr>
-        <w:pStyle w:val="Geenafstand"/>
+        <w:pStyle w:val="NoSpacing"/>
         <w:numPr>
           <w:ilvl w:val="0"/>
           <w:numId w:val="11"/>
@@ -496,7 +440,7 @@
     </w:p>
     <w:p>
       <w:pPr>
-        <w:pStyle w:val="Geenafstand"/>
+        <w:pStyle w:val="NoSpacing"/>
         <w:ind w:left="720"/>
         <w:rPr>
           <w:rFonts w:ascii="Bahnschrift" w:hAnsi="Bahnschrift"/>
@@ -514,17 +458,55 @@
           <w:sz w:val="22"/>
           <w:szCs w:val="22"/>
         </w:rPr>
-        <w:t>Schuine tekst</w:t>
+        <w:t xml:space="preserve">Ik vond dat het Laravel-gedeelte van het project goed </w:t>
+      </w:r>
+      <w:r>
+        <w:rPr>
+          <w:rFonts w:ascii="Bahnschrift" w:hAnsi="Bahnschrift"/>
+          <w:i/>
+          <w:iCs/>
+          <w:sz w:val="22"/>
+          <w:szCs w:val="22"/>
+        </w:rPr>
+        <w:t>ging</w:t>
+      </w:r>
+      <w:r>
+        <w:rPr>
+          <w:rFonts w:ascii="Bahnschrift" w:hAnsi="Bahnschrift"/>
+          <w:i/>
+          <w:iCs/>
+          <w:sz w:val="22"/>
+          <w:szCs w:val="22"/>
+        </w:rPr>
+        <w:t>. We hadden dit allebei snel afgerond met weinig problemen. Daarnaast hadden we goede communicatie</w:t>
+      </w:r>
+      <w:r>
+        <w:rPr>
+          <w:rFonts w:ascii="Bahnschrift" w:hAnsi="Bahnschrift"/>
+          <w:i/>
+          <w:iCs/>
+          <w:sz w:val="22"/>
+          <w:szCs w:val="22"/>
+        </w:rPr>
+        <w:t>,</w:t>
+      </w:r>
+      <w:r>
+        <w:rPr>
+          <w:rFonts w:ascii="Bahnschrift" w:hAnsi="Bahnschrift"/>
+          <w:i/>
+          <w:iCs/>
+          <w:sz w:val="22"/>
+          <w:szCs w:val="22"/>
+        </w:rPr>
+        <w:t xml:space="preserve"> als een van ons ergens vastliep, kon de ander vaak helpen om het probleem op te lossen.</w:t>
       </w:r>
     </w:p>
     <w:p>
       <w:pPr>
-        <w:pStyle w:val="Geenafstand"/>
+        <w:pStyle w:val="NoSpacing"/>
         <w:ind w:left="720"/>
         <w:rPr>
           <w:rFonts w:ascii="Bahnschrift" w:hAnsi="Bahnschrift"/>
-          <w:i/>
-          <w:iCs/>
           <w:sz w:val="22"/>
           <w:szCs w:val="22"/>
         </w:rPr>
@@ -532,7 +514,7 @@
     </w:p>
     <w:p>
       <w:pPr>
-        <w:pStyle w:val="Geenafstand"/>
+        <w:pStyle w:val="NoSpacing"/>
         <w:numPr>
           <w:ilvl w:val="0"/>
           <w:numId w:val="11"/>
@@ -554,7 +536,7 @@
     </w:p>
     <w:p>
       <w:pPr>
-        <w:pStyle w:val="Geenafstand"/>
+        <w:pStyle w:val="NoSpacing"/>
         <w:ind w:left="720"/>
         <w:rPr>
           <w:rFonts w:ascii="Bahnschrift" w:hAnsi="Bahnschrift"/>
@@ -572,12 +554,52 @@
           <w:sz w:val="22"/>
           <w:szCs w:val="22"/>
         </w:rPr>
-        <w:t>Schuine tekst</w:t>
+        <w:t xml:space="preserve">Ik had beter eerder kunnen beginnen met de Flutter-app. Ik was snel klaar met het Laravel-gedeelte en dacht dat ik nog een paar dagen kon wachten voordat ik aan de app begon. Dit </w:t>
+      </w:r>
+      <w:r>
+        <w:rPr>
+          <w:rFonts w:ascii="Bahnschrift" w:hAnsi="Bahnschrift"/>
+          <w:i/>
+          <w:iCs/>
+          <w:sz w:val="22"/>
+          <w:szCs w:val="22"/>
+        </w:rPr>
+        <w:t>was</w:t>
+      </w:r>
+      <w:r>
+        <w:rPr>
+          <w:rFonts w:ascii="Bahnschrift" w:hAnsi="Bahnschrift"/>
+          <w:i/>
+          <w:iCs/>
+          <w:sz w:val="22"/>
+          <w:szCs w:val="22"/>
+        </w:rPr>
+        <w:t xml:space="preserve"> geen goede </w:t>
+      </w:r>
+      <w:r>
+        <w:rPr>
+          <w:rFonts w:ascii="Bahnschrift" w:hAnsi="Bahnschrift"/>
+          <w:i/>
+          <w:iCs/>
+          <w:sz w:val="22"/>
+          <w:szCs w:val="22"/>
+        </w:rPr>
+        <w:t>idee</w:t>
+      </w:r>
+      <w:r>
+        <w:rPr>
+          <w:rFonts w:ascii="Bahnschrift" w:hAnsi="Bahnschrift"/>
+          <w:i/>
+          <w:iCs/>
+          <w:sz w:val="22"/>
+          <w:szCs w:val="22"/>
+        </w:rPr>
+        <w:t>, omdat er veel foutcodes verschenen en veel dingen niet werkten.</w:t>
       </w:r>
     </w:p>
     <w:p>
       <w:pPr>
-        <w:pStyle w:val="Geenafstand"/>
+        <w:pStyle w:val="NoSpacing"/>
         <w:ind w:left="720"/>
         <w:rPr>
           <w:rFonts w:ascii="Bahnschrift" w:hAnsi="Bahnschrift"/>
@@ -590,7 +612,7 @@
     </w:p>
     <w:p>
       <w:pPr>
-        <w:pStyle w:val="Geenafstand"/>
+        <w:pStyle w:val="NoSpacing"/>
         <w:numPr>
           <w:ilvl w:val="0"/>
           <w:numId w:val="11"/>
@@ -612,8 +634,7 @@
     </w:p>
     <w:p>
       <w:pPr>
-        <w:pStyle w:val="Geenafstand"/>
-        <w:ind w:left="720"/>
+        <w:ind w:left="708"/>
         <w:rPr>
           <w:rFonts w:ascii="Bahnschrift" w:hAnsi="Bahnschrift"/>
           <w:i/>
@@ -630,12 +651,12 @@
           <w:sz w:val="22"/>
           <w:szCs w:val="22"/>
         </w:rPr>
-        <w:t>Schuine tekst</w:t>
+        <w:t>Ik heb geleerd hoe je een API moet koppelen aan een Flutter-app. Ik wist al hoe ik een API moest maken, maar ik had nog nooit een API gekoppeld aan Flutter.</w:t>
       </w:r>
     </w:p>
     <w:p>
       <w:pPr>
-        <w:pStyle w:val="Geenafstand"/>
+        <w:pStyle w:val="NoSpacing"/>
         <w:ind w:left="720"/>
         <w:rPr>
           <w:rFonts w:ascii="Bahnschrift" w:hAnsi="Bahnschrift"/>
@@ -648,7 +669,7 @@
     </w:p>
     <w:p>
       <w:pPr>
-        <w:pStyle w:val="Geenafstand"/>
+        <w:pStyle w:val="NoSpacing"/>
         <w:ind w:left="720"/>
         <w:rPr>
           <w:rFonts w:ascii="Bahnschrift" w:hAnsi="Bahnschrift"/>
@@ -659,7 +680,7 @@
     </w:p>
     <w:p>
       <w:pPr>
-        <w:pStyle w:val="Geenafstand"/>
+        <w:pStyle w:val="NoSpacing"/>
         <w:rPr>
           <w:rFonts w:ascii="Bahnschrift" w:hAnsi="Bahnschrift"/>
           <w:b/>
@@ -742,52 +763,7 @@
     </w:p>
     <w:p>
       <w:pPr>
-        <w:rPr>
-          <w:rFonts w:ascii="Bahnschrift" w:hAnsi="Bahnschrift"/>
-          <w:sz w:val="22"/>
-          <w:szCs w:val="22"/>
-        </w:rPr>
-      </w:pPr>
-    </w:p>
-    <w:p>
-      <w:pPr>
-        <w:rPr>
-          <w:rFonts w:ascii="Bahnschrift" w:hAnsi="Bahnschrift"/>
-          <w:sz w:val="22"/>
-          <w:szCs w:val="22"/>
-        </w:rPr>
-      </w:pPr>
-    </w:p>
-    <w:p>
-      <w:pPr>
-        <w:rPr>
-          <w:rFonts w:ascii="Bahnschrift" w:hAnsi="Bahnschrift"/>
-          <w:sz w:val="22"/>
-          <w:szCs w:val="22"/>
-        </w:rPr>
-      </w:pPr>
-    </w:p>
-    <w:p>
-      <w:pPr>
-        <w:rPr>
-          <w:rFonts w:ascii="Bahnschrift" w:hAnsi="Bahnschrift"/>
-          <w:sz w:val="22"/>
-          <w:szCs w:val="22"/>
-        </w:rPr>
-      </w:pPr>
-    </w:p>
-    <w:p>
-      <w:pPr>
-        <w:rPr>
-          <w:rFonts w:ascii="Bahnschrift" w:hAnsi="Bahnschrift"/>
-          <w:sz w:val="22"/>
-          <w:szCs w:val="22"/>
-        </w:rPr>
-      </w:pPr>
-    </w:p>
-    <w:p>
-      <w:pPr>
-        <w:jc w:val="center"/>
+        <w:ind w:left="708" w:firstLine="708"/>
         <w:rPr>
           <w:rFonts w:ascii="Bahnschrift" w:hAnsi="Bahnschrift"/>
           <w:b/>
@@ -847,6 +823,7 @@
           <w:rFonts w:ascii="Bahnschrift" w:hAnsi="Bahnschrift"/>
           <w:b/>
           <w:bCs/>
+          <w:noProof/>
           <w:sz w:val="22"/>
           <w:szCs w:val="22"/>
           <w:u w:val="single"/>
@@ -2920,15 +2897,15 @@
     <w:lsdException w:name="Unresolved Mention" w:semiHidden="1" w:unhideWhenUsed="1"/>
     <w:lsdException w:name="Smart Link" w:semiHidden="1" w:unhideWhenUsed="1"/>
   </w:latentStyles>
-  <w:style w:type="paragraph" w:default="1" w:styleId="Standaard">
+  <w:style w:type="paragraph" w:default="1" w:styleId="Normal">
     <w:name w:val="Normal"/>
     <w:qFormat/>
   </w:style>
-  <w:style w:type="paragraph" w:styleId="Kop1">
+  <w:style w:type="paragraph" w:styleId="Heading1">
     <w:name w:val="heading 1"/>
-    <w:basedOn w:val="Standaard"/>
-    <w:next w:val="Standaard"/>
-    <w:link w:val="Kop1Char"/>
+    <w:basedOn w:val="Normal"/>
+    <w:next w:val="Normal"/>
+    <w:link w:val="Heading1Char"/>
     <w:uiPriority w:val="9"/>
     <w:qFormat/>
     <w:rsid w:val="00D5182B"/>
@@ -2945,11 +2922,11 @@
       <w:szCs w:val="40"/>
     </w:rPr>
   </w:style>
-  <w:style w:type="paragraph" w:styleId="Kop2">
+  <w:style w:type="paragraph" w:styleId="Heading2">
     <w:name w:val="heading 2"/>
-    <w:basedOn w:val="Standaard"/>
-    <w:next w:val="Standaard"/>
-    <w:link w:val="Kop2Char"/>
+    <w:basedOn w:val="Normal"/>
+    <w:next w:val="Normal"/>
+    <w:link w:val="Heading2Char"/>
     <w:uiPriority w:val="9"/>
     <w:semiHidden/>
     <w:unhideWhenUsed/>
@@ -2968,11 +2945,11 @@
       <w:szCs w:val="32"/>
     </w:rPr>
   </w:style>
-  <w:style w:type="paragraph" w:styleId="Kop3">
+  <w:style w:type="paragraph" w:styleId="Heading3">
     <w:name w:val="heading 3"/>
-    <w:basedOn w:val="Standaard"/>
-    <w:next w:val="Standaard"/>
-    <w:link w:val="Kop3Char"/>
+    <w:basedOn w:val="Normal"/>
+    <w:next w:val="Normal"/>
+    <w:link w:val="Heading3Char"/>
     <w:uiPriority w:val="9"/>
     <w:semiHidden/>
     <w:unhideWhenUsed/>
@@ -2991,11 +2968,11 @@
       <w:szCs w:val="28"/>
     </w:rPr>
   </w:style>
-  <w:style w:type="paragraph" w:styleId="Kop4">
+  <w:style w:type="paragraph" w:styleId="Heading4">
     <w:name w:val="heading 4"/>
-    <w:basedOn w:val="Standaard"/>
-    <w:next w:val="Standaard"/>
-    <w:link w:val="Kop4Char"/>
+    <w:basedOn w:val="Normal"/>
+    <w:next w:val="Normal"/>
+    <w:link w:val="Heading4Char"/>
     <w:uiPriority w:val="9"/>
     <w:semiHidden/>
     <w:unhideWhenUsed/>
@@ -3014,11 +2991,11 @@
       <w:color w:val="0F4761" w:themeColor="accent1" w:themeShade="BF"/>
     </w:rPr>
   </w:style>
-  <w:style w:type="paragraph" w:styleId="Kop5">
+  <w:style w:type="paragraph" w:styleId="Heading5">
     <w:name w:val="heading 5"/>
-    <w:basedOn w:val="Standaard"/>
-    <w:next w:val="Standaard"/>
-    <w:link w:val="Kop5Char"/>
+    <w:basedOn w:val="Normal"/>
+    <w:next w:val="Normal"/>
+    <w:link w:val="Heading5Char"/>
     <w:uiPriority w:val="9"/>
     <w:semiHidden/>
     <w:unhideWhenUsed/>
@@ -3035,11 +3012,11 @@
       <w:color w:val="0F4761" w:themeColor="accent1" w:themeShade="BF"/>
     </w:rPr>
   </w:style>
-  <w:style w:type="paragraph" w:styleId="Kop6">
+  <w:style w:type="paragraph" w:styleId="Heading6">
     <w:name w:val="heading 6"/>
-    <w:basedOn w:val="Standaard"/>
-    <w:next w:val="Standaard"/>
-    <w:link w:val="Kop6Char"/>
+    <w:basedOn w:val="Normal"/>
+    <w:next w:val="Normal"/>
+    <w:link w:val="Heading6Char"/>
     <w:uiPriority w:val="9"/>
     <w:semiHidden/>
     <w:unhideWhenUsed/>
@@ -3058,11 +3035,11 @@
       <w:color w:val="595959" w:themeColor="text1" w:themeTint="A6"/>
     </w:rPr>
   </w:style>
-  <w:style w:type="paragraph" w:styleId="Kop7">
+  <w:style w:type="paragraph" w:styleId="Heading7">
     <w:name w:val="heading 7"/>
-    <w:basedOn w:val="Standaard"/>
-    <w:next w:val="Standaard"/>
-    <w:link w:val="Kop7Char"/>
+    <w:basedOn w:val="Normal"/>
+    <w:next w:val="Normal"/>
+    <w:link w:val="Heading7Char"/>
     <w:uiPriority w:val="9"/>
     <w:semiHidden/>
     <w:unhideWhenUsed/>
@@ -3079,11 +3056,11 @@
       <w:color w:val="595959" w:themeColor="text1" w:themeTint="A6"/>
     </w:rPr>
   </w:style>
-  <w:style w:type="paragraph" w:styleId="Kop8">
+  <w:style w:type="paragraph" w:styleId="Heading8">
     <w:name w:val="heading 8"/>
-    <w:basedOn w:val="Standaard"/>
-    <w:next w:val="Standaard"/>
-    <w:link w:val="Kop8Char"/>
+    <w:basedOn w:val="Normal"/>
+    <w:next w:val="Normal"/>
+    <w:link w:val="Heading8Char"/>
     <w:uiPriority w:val="9"/>
     <w:semiHidden/>
     <w:unhideWhenUsed/>
@@ -3102,11 +3079,11 @@
       <w:color w:val="272727" w:themeColor="text1" w:themeTint="D8"/>
     </w:rPr>
   </w:style>
-  <w:style w:type="paragraph" w:styleId="Kop9">
+  <w:style w:type="paragraph" w:styleId="Heading9">
     <w:name w:val="heading 9"/>
-    <w:basedOn w:val="Standaard"/>
-    <w:next w:val="Standaard"/>
-    <w:link w:val="Kop9Char"/>
+    <w:basedOn w:val="Normal"/>
+    <w:next w:val="Normal"/>
+    <w:link w:val="Heading9Char"/>
     <w:uiPriority w:val="9"/>
     <w:semiHidden/>
     <w:unhideWhenUsed/>
@@ -3123,12 +3100,12 @@
       <w:color w:val="272727" w:themeColor="text1" w:themeTint="D8"/>
     </w:rPr>
   </w:style>
-  <w:style w:type="character" w:default="1" w:styleId="Standaardalinea-lettertype">
+  <w:style w:type="character" w:default="1" w:styleId="DefaultParagraphFont">
     <w:name w:val="Default Paragraph Font"/>
     <w:uiPriority w:val="1"/>
     <w:unhideWhenUsed/>
   </w:style>
-  <w:style w:type="table" w:default="1" w:styleId="Standaardtabel">
+  <w:style w:type="table" w:default="1" w:styleId="TableNormal">
     <w:name w:val="Normal Table"/>
     <w:uiPriority w:val="99"/>
     <w:semiHidden/>
@@ -3143,16 +3120,16 @@
       </w:tblCellMar>
     </w:tblPr>
   </w:style>
-  <w:style w:type="numbering" w:default="1" w:styleId="Geenlijst">
+  <w:style w:type="numbering" w:default="1" w:styleId="NoList">
     <w:name w:val="No List"/>
     <w:uiPriority w:val="99"/>
     <w:semiHidden/>
     <w:unhideWhenUsed/>
   </w:style>
-  <w:style w:type="character" w:customStyle="1" w:styleId="Kop1Char">
-    <w:name w:val="Kop 1 Char"/>
-    <w:basedOn w:val="Standaardalinea-lettertype"/>
-    <w:link w:val="Kop1"/>
+  <w:style w:type="character" w:customStyle="1" w:styleId="Heading1Char">
+    <w:name w:val="Heading 1 Char"/>
+    <w:basedOn w:val="DefaultParagraphFont"/>
+    <w:link w:val="Heading1"/>
     <w:uiPriority w:val="9"/>
     <w:rsid w:val="00D5182B"/>
     <w:rPr>
@@ -3162,10 +3139,10 @@
       <w:szCs w:val="40"/>
     </w:rPr>
   </w:style>
-  <w:style w:type="character" w:customStyle="1" w:styleId="Kop2Char">
-    <w:name w:val="Kop 2 Char"/>
-    <w:basedOn w:val="Standaardalinea-lettertype"/>
-    <w:link w:val="Kop2"/>
+  <w:style w:type="character" w:customStyle="1" w:styleId="Heading2Char">
+    <w:name w:val="Heading 2 Char"/>
+    <w:basedOn w:val="DefaultParagraphFont"/>
+    <w:link w:val="Heading2"/>
     <w:uiPriority w:val="9"/>
     <w:semiHidden/>
     <w:rsid w:val="00D5182B"/>
@@ -3176,10 +3153,10 @@
       <w:szCs w:val="32"/>
     </w:rPr>
   </w:style>
-  <w:style w:type="character" w:customStyle="1" w:styleId="Kop3Char">
-    <w:name w:val="Kop 3 Char"/>
-    <w:basedOn w:val="Standaardalinea-lettertype"/>
-    <w:link w:val="Kop3"/>
+  <w:style w:type="character" w:customStyle="1" w:styleId="Heading3Char">
+    <w:name w:val="Heading 3 Char"/>
+    <w:basedOn w:val="DefaultParagraphFont"/>
+    <w:link w:val="Heading3"/>
     <w:uiPriority w:val="9"/>
     <w:semiHidden/>
     <w:rsid w:val="00D5182B"/>
@@ -3190,10 +3167,10 @@
       <w:szCs w:val="28"/>
     </w:rPr>
   </w:style>
-  <w:style w:type="character" w:customStyle="1" w:styleId="Kop4Char">
-    <w:name w:val="Kop 4 Char"/>
-    <w:basedOn w:val="Standaardalinea-lettertype"/>
-    <w:link w:val="Kop4"/>
+  <w:style w:type="character" w:customStyle="1" w:styleId="Heading4Char">
+    <w:name w:val="Heading 4 Char"/>
+    <w:basedOn w:val="DefaultParagraphFont"/>
+    <w:link w:val="Heading4"/>
     <w:uiPriority w:val="9"/>
     <w:semiHidden/>
     <w:rsid w:val="00D5182B"/>
@@ -3204,10 +3181,10 @@
       <w:color w:val="0F4761" w:themeColor="accent1" w:themeShade="BF"/>
     </w:rPr>
   </w:style>
-  <w:style w:type="character" w:customStyle="1" w:styleId="Kop5Char">
-    <w:name w:val="Kop 5 Char"/>
-    <w:basedOn w:val="Standaardalinea-lettertype"/>
-    <w:link w:val="Kop5"/>
+  <w:style w:type="character" w:customStyle="1" w:styleId="Heading5Char">
+    <w:name w:val="Heading 5 Char"/>
+    <w:basedOn w:val="DefaultParagraphFont"/>
+    <w:link w:val="Heading5"/>
     <w:uiPriority w:val="9"/>
     <w:semiHidden/>
     <w:rsid w:val="00D5182B"/>
@@ -3216,10 +3193,10 @@
       <w:color w:val="0F4761" w:themeColor="accent1" w:themeShade="BF"/>
     </w:rPr>
   </w:style>
-  <w:style w:type="character" w:customStyle="1" w:styleId="Kop6Char">
-    <w:name w:val="Kop 6 Char"/>
-    <w:basedOn w:val="Standaardalinea-lettertype"/>
-    <w:link w:val="Kop6"/>
+  <w:style w:type="character" w:customStyle="1" w:styleId="Heading6Char">
+    <w:name w:val="Heading 6 Char"/>
+    <w:basedOn w:val="DefaultParagraphFont"/>
+    <w:link w:val="Heading6"/>
     <w:uiPriority w:val="9"/>
     <w:semiHidden/>
     <w:rsid w:val="00D5182B"/>
@@ -3230,10 +3207,10 @@
       <w:color w:val="595959" w:themeColor="text1" w:themeTint="A6"/>
     </w:rPr>
   </w:style>
-  <w:style w:type="character" w:customStyle="1" w:styleId="Kop7Char">
-    <w:name w:val="Kop 7 Char"/>
-    <w:basedOn w:val="Standaardalinea-lettertype"/>
-    <w:link w:val="Kop7"/>
+  <w:style w:type="character" w:customStyle="1" w:styleId="Heading7Char">
+    <w:name w:val="Heading 7 Char"/>
+    <w:basedOn w:val="DefaultParagraphFont"/>
+    <w:link w:val="Heading7"/>
     <w:uiPriority w:val="9"/>
     <w:semiHidden/>
     <w:rsid w:val="00D5182B"/>
@@ -3242,10 +3219,10 @@
       <w:color w:val="595959" w:themeColor="text1" w:themeTint="A6"/>
     </w:rPr>
   </w:style>
-  <w:style w:type="character" w:customStyle="1" w:styleId="Kop8Char">
-    <w:name w:val="Kop 8 Char"/>
-    <w:basedOn w:val="Standaardalinea-lettertype"/>
-    <w:link w:val="Kop8"/>
+  <w:style w:type="character" w:customStyle="1" w:styleId="Heading8Char">
+    <w:name w:val="Heading 8 Char"/>
+    <w:basedOn w:val="DefaultParagraphFont"/>
+    <w:link w:val="Heading8"/>
     <w:uiPriority w:val="9"/>
     <w:semiHidden/>
     <w:rsid w:val="00D5182B"/>
@@ -3256,10 +3233,10 @@
       <w:color w:val="272727" w:themeColor="text1" w:themeTint="D8"/>
     </w:rPr>
   </w:style>
-  <w:style w:type="character" w:customStyle="1" w:styleId="Kop9Char">
-    <w:name w:val="Kop 9 Char"/>
-    <w:basedOn w:val="Standaardalinea-lettertype"/>
-    <w:link w:val="Kop9"/>
+  <w:style w:type="character" w:customStyle="1" w:styleId="Heading9Char">
+    <w:name w:val="Heading 9 Char"/>
+    <w:basedOn w:val="DefaultParagraphFont"/>
+    <w:link w:val="Heading9"/>
     <w:uiPriority w:val="9"/>
     <w:semiHidden/>
     <w:rsid w:val="00D5182B"/>
@@ -3268,11 +3245,11 @@
       <w:color w:val="272727" w:themeColor="text1" w:themeTint="D8"/>
     </w:rPr>
   </w:style>
-  <w:style w:type="paragraph" w:styleId="Titel">
+  <w:style w:type="paragraph" w:styleId="Title">
     <w:name w:val="Title"/>
-    <w:basedOn w:val="Standaard"/>
-    <w:next w:val="Standaard"/>
-    <w:link w:val="TitelChar"/>
+    <w:basedOn w:val="Normal"/>
+    <w:next w:val="Normal"/>
+    <w:link w:val="TitleChar"/>
     <w:uiPriority w:val="10"/>
     <w:qFormat/>
     <w:rsid w:val="00D5182B"/>
@@ -3288,10 +3265,10 @@
       <w:szCs w:val="56"/>
     </w:rPr>
   </w:style>
-  <w:style w:type="character" w:customStyle="1" w:styleId="TitelChar">
-    <w:name w:val="Titel Char"/>
-    <w:basedOn w:val="Standaardalinea-lettertype"/>
-    <w:link w:val="Titel"/>
+  <w:style w:type="character" w:customStyle="1" w:styleId="TitleChar">
+    <w:name w:val="Title Char"/>
+    <w:basedOn w:val="DefaultParagraphFont"/>
+    <w:link w:val="Title"/>
     <w:uiPriority w:val="10"/>
     <w:rsid w:val="00D5182B"/>
     <w:rPr>
@@ -3302,11 +3279,11 @@
       <w:szCs w:val="56"/>
     </w:rPr>
   </w:style>
-  <w:style w:type="paragraph" w:styleId="Ondertitel">
+  <w:style w:type="paragraph" w:styleId="Subtitle">
     <w:name w:val="Subtitle"/>
-    <w:basedOn w:val="Standaard"/>
-    <w:next w:val="Standaard"/>
-    <w:link w:val="OndertitelChar"/>
+    <w:basedOn w:val="Normal"/>
+    <w:next w:val="Normal"/>
+    <w:link w:val="SubtitleChar"/>
     <w:uiPriority w:val="11"/>
     <w:qFormat/>
     <w:rsid w:val="00D5182B"/>
@@ -3323,10 +3300,10 @@
       <w:szCs w:val="28"/>
     </w:rPr>
   </w:style>
-  <w:style w:type="character" w:customStyle="1" w:styleId="OndertitelChar">
-    <w:name w:val="Ondertitel Char"/>
-    <w:basedOn w:val="Standaardalinea-lettertype"/>
-    <w:link w:val="Ondertitel"/>
+  <w:style w:type="character" w:customStyle="1" w:styleId="SubtitleChar">
+    <w:name w:val="Subtitle Char"/>
+    <w:basedOn w:val="DefaultParagraphFont"/>
+    <w:link w:val="Subtitle"/>
     <w:uiPriority w:val="11"/>
     <w:rsid w:val="00D5182B"/>
     <w:rPr>
@@ -3337,11 +3314,11 @@
       <w:szCs w:val="28"/>
     </w:rPr>
   </w:style>
-  <w:style w:type="paragraph" w:styleId="Citaat">
+  <w:style w:type="paragraph" w:styleId="Quote">
     <w:name w:val="Quote"/>
-    <w:basedOn w:val="Standaard"/>
-    <w:next w:val="Standaard"/>
-    <w:link w:val="CitaatChar"/>
+    <w:basedOn w:val="Normal"/>
+    <w:next w:val="Normal"/>
+    <w:link w:val="QuoteChar"/>
     <w:uiPriority w:val="29"/>
     <w:qFormat/>
     <w:rsid w:val="00D5182B"/>
@@ -3355,10 +3332,10 @@
       <w:color w:val="404040" w:themeColor="text1" w:themeTint="BF"/>
     </w:rPr>
   </w:style>
-  <w:style w:type="character" w:customStyle="1" w:styleId="CitaatChar">
-    <w:name w:val="Citaat Char"/>
-    <w:basedOn w:val="Standaardalinea-lettertype"/>
-    <w:link w:val="Citaat"/>
+  <w:style w:type="character" w:customStyle="1" w:styleId="QuoteChar">
+    <w:name w:val="Quote Char"/>
+    <w:basedOn w:val="DefaultParagraphFont"/>
+    <w:link w:val="Quote"/>
     <w:uiPriority w:val="29"/>
     <w:rsid w:val="00D5182B"/>
     <w:rPr>
@@ -3367,9 +3344,9 @@
       <w:color w:val="404040" w:themeColor="text1" w:themeTint="BF"/>
     </w:rPr>
   </w:style>
-  <w:style w:type="paragraph" w:styleId="Lijstalinea">
+  <w:style w:type="paragraph" w:styleId="ListParagraph">
     <w:name w:val="List Paragraph"/>
-    <w:basedOn w:val="Standaard"/>
+    <w:basedOn w:val="Normal"/>
     <w:uiPriority w:val="34"/>
     <w:qFormat/>
     <w:rsid w:val="00D5182B"/>
@@ -3378,9 +3355,9 @@
       <w:contextualSpacing/>
     </w:pPr>
   </w:style>
-  <w:style w:type="character" w:styleId="Intensievebenadrukking">
+  <w:style w:type="character" w:styleId="IntenseEmphasis">
     <w:name w:val="Intense Emphasis"/>
-    <w:basedOn w:val="Standaardalinea-lettertype"/>
+    <w:basedOn w:val="DefaultParagraphFont"/>
     <w:uiPriority w:val="21"/>
     <w:qFormat/>
     <w:rsid w:val="00D5182B"/>
@@ -3390,11 +3367,11 @@
       <w:color w:val="0F4761" w:themeColor="accent1" w:themeShade="BF"/>
     </w:rPr>
   </w:style>
-  <w:style w:type="paragraph" w:styleId="Duidelijkcitaat">
+  <w:style w:type="paragraph" w:styleId="IntenseQuote">
     <w:name w:val="Intense Quote"/>
-    <w:basedOn w:val="Standaard"/>
-    <w:next w:val="Standaard"/>
-    <w:link w:val="DuidelijkcitaatChar"/>
+    <w:basedOn w:val="Normal"/>
+    <w:next w:val="Normal"/>
+    <w:link w:val="IntenseQuoteChar"/>
     <w:uiPriority w:val="30"/>
     <w:qFormat/>
     <w:rsid w:val="00D5182B"/>
@@ -3413,10 +3390,10 @@
       <w:color w:val="0F4761" w:themeColor="accent1" w:themeShade="BF"/>
     </w:rPr>
   </w:style>
-  <w:style w:type="character" w:customStyle="1" w:styleId="DuidelijkcitaatChar">
-    <w:name w:val="Duidelijk citaat Char"/>
-    <w:basedOn w:val="Standaardalinea-lettertype"/>
-    <w:link w:val="Duidelijkcitaat"/>
+  <w:style w:type="character" w:customStyle="1" w:styleId="IntenseQuoteChar">
+    <w:name w:val="Intense Quote Char"/>
+    <w:basedOn w:val="DefaultParagraphFont"/>
+    <w:link w:val="IntenseQuote"/>
     <w:uiPriority w:val="30"/>
     <w:rsid w:val="00D5182B"/>
     <w:rPr>
@@ -3425,9 +3402,9 @@
       <w:color w:val="0F4761" w:themeColor="accent1" w:themeShade="BF"/>
     </w:rPr>
   </w:style>
-  <w:style w:type="character" w:styleId="Intensieveverwijzing">
+  <w:style w:type="character" w:styleId="IntenseReference">
     <w:name w:val="Intense Reference"/>
-    <w:basedOn w:val="Standaardalinea-lettertype"/>
+    <w:basedOn w:val="DefaultParagraphFont"/>
     <w:uiPriority w:val="32"/>
     <w:qFormat/>
     <w:rsid w:val="00D5182B"/>
@@ -3439,7 +3416,7 @@
       <w:spacing w:val="5"/>
     </w:rPr>
   </w:style>
-  <w:style w:type="paragraph" w:styleId="Geenafstand">
+  <w:style w:type="paragraph" w:styleId="NoSpacing">
     <w:name w:val="No Spacing"/>
     <w:uiPriority w:val="1"/>
     <w:qFormat/>
